--- a/services/template-half.docx
+++ b/services/template-half.docx
@@ -272,7 +272,6 @@
             <w:pPr>
               <w:keepNext w:val="0"/>
               <w:keepLines w:val="0"/>
-              <w:pageBreakBefore w:val="0"/>
               <w:widowControl w:val="0"/>
               <w:pBdr>
                 <w:top w:space="0" w:sz="0" w:val="nil"/>
@@ -346,7 +345,6 @@
             <w:pPr>
               <w:keepNext w:val="0"/>
               <w:keepLines w:val="0"/>
-              <w:pageBreakBefore w:val="0"/>
               <w:widowControl w:val="0"/>
               <w:pBdr>
                 <w:top w:space="0" w:sz="0" w:val="nil"/>
@@ -436,7 +434,6 @@
             <w:pPr>
               <w:keepNext w:val="0"/>
               <w:keepLines w:val="0"/>
-              <w:pageBreakBefore w:val="0"/>
               <w:widowControl w:val="1"/>
               <w:pBdr>
                 <w:top w:space="0" w:sz="0" w:val="nil"/>
@@ -465,52 +462,22 @@
             </w:pPr>
             <w:r>
               <w:rPr>
-                <w:rFonts w:ascii="Times New Roman" w:cs="Times New Roman" w:eastAsia="Times New Roman" w:hAnsi="Times New Roman"/>
-                <w:b w:val="0"/>
-                <w:i w:val="0"/>
-                <w:smallCaps w:val="0"/>
-                <w:strike w:val="0"/>
-                <w:color w:val="000000"/>
-                <w:sz w:val="20"/>
-                <w:szCs w:val="20"/>
-                <w:u w:val="none"/>
-                <w:shd w:fill="auto" w:val="clear"/>
-                <w:vertAlign w:val="baseline"/>
-                <w:rtl w:val="0"/>
-              </w:rPr>
-              <w:t xml:space="preserve">ИНН {</w:t>
-            </w:r>
-            <w:r>
-              <w:rPr>
                 <w:sz w:val="20"/>
                 <w:szCs w:val="20"/>
                 <w:rtl w:val="0"/>
               </w:rPr>
-              <w:t xml:space="preserve">INN</w:t>
+              <w:t xml:space="preserve">{documentInfo}</w:t>
             </w:r>
             <w:r>
               <w:rPr>
-                <w:rFonts w:ascii="Times New Roman" w:cs="Times New Roman" w:eastAsia="Times New Roman" w:hAnsi="Times New Roman"/>
-                <w:b w:val="0"/>
-                <w:i w:val="0"/>
-                <w:smallCaps w:val="0"/>
-                <w:strike w:val="0"/>
-                <w:color w:val="000000"/>
-                <w:sz w:val="20"/>
-                <w:szCs w:val="20"/>
-                <w:u w:val="none"/>
-                <w:shd w:fill="auto" w:val="clear"/>
-                <w:vertAlign w:val="baseline"/>
                 <w:rtl w:val="0"/>
               </w:rPr>
-              <w:t xml:space="preserve">}</w:t>
             </w:r>
           </w:p>
           <w:p>
             <w:pPr>
               <w:keepNext w:val="0"/>
               <w:keepLines w:val="0"/>
-              <w:pageBreakBefore w:val="0"/>
               <w:widowControl w:val="1"/>
               <w:pBdr>
                 <w:top w:space="0" w:sz="0" w:val="nil"/>
@@ -572,7 +539,6 @@
             <w:pPr>
               <w:keepNext w:val="0"/>
               <w:keepLines w:val="0"/>
-              <w:pageBreakBefore w:val="0"/>
               <w:widowControl w:val="1"/>
               <w:pBdr>
                 <w:top w:space="0" w:sz="0" w:val="nil"/>
@@ -634,7 +600,6 @@
             <w:pPr>
               <w:keepNext w:val="0"/>
               <w:keepLines w:val="0"/>
-              <w:pageBreakBefore w:val="0"/>
               <w:widowControl w:val="1"/>
               <w:pBdr>
                 <w:top w:space="0" w:sz="0" w:val="nil"/>
@@ -683,7 +648,6 @@
             <w:pPr>
               <w:keepNext w:val="0"/>
               <w:keepLines w:val="0"/>
-              <w:pageBreakBefore w:val="0"/>
               <w:widowControl w:val="1"/>
               <w:pBdr>
                 <w:top w:space="0" w:sz="0" w:val="nil"/>
@@ -745,7 +709,6 @@
             <w:pPr>
               <w:keepNext w:val="0"/>
               <w:keepLines w:val="0"/>
-              <w:pageBreakBefore w:val="0"/>
               <w:widowControl w:val="1"/>
               <w:pBdr>
                 <w:top w:space="0" w:sz="0" w:val="nil"/>
@@ -807,7 +770,6 @@
             <w:pPr>
               <w:keepNext w:val="0"/>
               <w:keepLines w:val="0"/>
-              <w:pageBreakBefore w:val="0"/>
               <w:widowControl w:val="1"/>
               <w:pBdr>
                 <w:top w:space="0" w:sz="0" w:val="nil"/>
@@ -869,7 +831,6 @@
             <w:pPr>
               <w:keepNext w:val="0"/>
               <w:keepLines w:val="0"/>
-              <w:pageBreakBefore w:val="0"/>
               <w:widowControl w:val="1"/>
               <w:pBdr>
                 <w:top w:space="0" w:sz="0" w:val="nil"/>
@@ -931,7 +892,6 @@
             <w:pPr>
               <w:keepNext w:val="0"/>
               <w:keepLines w:val="0"/>
-              <w:pageBreakBefore w:val="0"/>
               <w:widowControl w:val="1"/>
               <w:pBdr>
                 <w:top w:space="0" w:sz="0" w:val="nil"/>
@@ -993,7 +953,6 @@
             <w:pPr>
               <w:keepNext w:val="0"/>
               <w:keepLines w:val="0"/>
-              <w:pageBreakBefore w:val="0"/>
               <w:widowControl w:val="1"/>
               <w:pBdr>
                 <w:top w:space="0" w:sz="0" w:val="nil"/>
@@ -1055,7 +1014,6 @@
             <w:pPr>
               <w:keepNext w:val="0"/>
               <w:keepLines w:val="0"/>
-              <w:pageBreakBefore w:val="0"/>
               <w:widowControl w:val="1"/>
               <w:pBdr>
                 <w:top w:space="0" w:sz="0" w:val="nil"/>
@@ -1117,7 +1075,6 @@
             <w:pPr>
               <w:keepNext w:val="0"/>
               <w:keepLines w:val="0"/>
-              <w:pageBreakBefore w:val="0"/>
               <w:widowControl w:val="1"/>
               <w:pBdr>
                 <w:top w:space="0" w:sz="0" w:val="nil"/>
@@ -1191,7 +1148,6 @@
             <w:pPr>
               <w:keepNext w:val="0"/>
               <w:keepLines w:val="0"/>
-              <w:pageBreakBefore w:val="0"/>
               <w:widowControl w:val="1"/>
               <w:pBdr>
                 <w:top w:space="0" w:sz="0" w:val="nil"/>
@@ -1237,7 +1193,6 @@
             <w:pPr>
               <w:keepNext w:val="0"/>
               <w:keepLines w:val="0"/>
-              <w:pageBreakBefore w:val="0"/>
               <w:widowControl w:val="0"/>
               <w:pBdr>
                 <w:top w:space="0" w:sz="0" w:val="nil"/>
@@ -1304,7 +1259,6 @@
             <w:pPr>
               <w:keepNext w:val="0"/>
               <w:keepLines w:val="0"/>
-              <w:pageBreakBefore w:val="0"/>
               <w:widowControl w:val="0"/>
               <w:pBdr>
                 <w:top w:space="0" w:sz="0" w:val="nil"/>
@@ -1368,7 +1322,6 @@
             <w:pPr>
               <w:keepNext w:val="0"/>
               <w:keepLines w:val="0"/>
-              <w:pageBreakBefore w:val="0"/>
               <w:widowControl w:val="1"/>
               <w:pBdr>
                 <w:top w:space="0" w:sz="0" w:val="nil"/>
@@ -1417,7 +1370,6 @@
             <w:pPr>
               <w:keepNext w:val="0"/>
               <w:keepLines w:val="0"/>
-              <w:pageBreakBefore w:val="0"/>
               <w:widowControl w:val="1"/>
               <w:pBdr>
                 <w:top w:space="0" w:sz="0" w:val="nil"/>
@@ -1466,7 +1418,6 @@
             <w:pPr>
               <w:keepNext w:val="0"/>
               <w:keepLines w:val="0"/>
-              <w:pageBreakBefore w:val="0"/>
               <w:widowControl w:val="1"/>
               <w:pBdr>
                 <w:top w:space="0" w:sz="0" w:val="nil"/>
@@ -1515,7 +1466,6 @@
             <w:pPr>
               <w:keepNext w:val="0"/>
               <w:keepLines w:val="0"/>
-              <w:pageBreakBefore w:val="0"/>
               <w:widowControl w:val="1"/>
               <w:pBdr>
                 <w:top w:space="0" w:sz="0" w:val="nil"/>
@@ -1564,7 +1514,6 @@
             <w:pPr>
               <w:keepNext w:val="0"/>
               <w:keepLines w:val="0"/>
-              <w:pageBreakBefore w:val="0"/>
               <w:widowControl w:val="1"/>
               <w:pBdr>
                 <w:top w:space="0" w:sz="0" w:val="nil"/>
@@ -1613,7 +1562,6 @@
             <w:pPr>
               <w:keepNext w:val="0"/>
               <w:keepLines w:val="0"/>
-              <w:pageBreakBefore w:val="0"/>
               <w:widowControl w:val="1"/>
               <w:pBdr>
                 <w:top w:space="0" w:sz="0" w:val="nil"/>
@@ -1662,7 +1610,6 @@
             <w:pPr>
               <w:keepNext w:val="0"/>
               <w:keepLines w:val="0"/>
-              <w:pageBreakBefore w:val="0"/>
               <w:widowControl w:val="1"/>
               <w:pBdr>
                 <w:top w:space="0" w:sz="0" w:val="nil"/>
@@ -1711,7 +1658,6 @@
             <w:pPr>
               <w:keepNext w:val="0"/>
               <w:keepLines w:val="0"/>
-              <w:pageBreakBefore w:val="0"/>
               <w:widowControl w:val="1"/>
               <w:pBdr>
                 <w:top w:space="0" w:sz="0" w:val="nil"/>
@@ -1760,7 +1706,6 @@
             <w:pPr>
               <w:keepNext w:val="0"/>
               <w:keepLines w:val="0"/>
-              <w:pageBreakBefore w:val="0"/>
               <w:widowControl w:val="1"/>
               <w:pBdr>
                 <w:top w:space="0" w:sz="0" w:val="nil"/>
@@ -1809,7 +1754,6 @@
             <w:pPr>
               <w:keepNext w:val="0"/>
               <w:keepLines w:val="0"/>
-              <w:pageBreakBefore w:val="0"/>
               <w:widowControl w:val="1"/>
               <w:pBdr>
                 <w:top w:space="0" w:sz="0" w:val="nil"/>
@@ -1858,7 +1802,6 @@
             <w:pPr>
               <w:keepNext w:val="0"/>
               <w:keepLines w:val="0"/>
-              <w:pageBreakBefore w:val="0"/>
               <w:widowControl w:val="1"/>
               <w:pBdr>
                 <w:top w:space="0" w:sz="0" w:val="nil"/>
@@ -1907,7 +1850,6 @@
             <w:pPr>
               <w:keepNext w:val="0"/>
               <w:keepLines w:val="0"/>
-              <w:pageBreakBefore w:val="0"/>
               <w:widowControl w:val="1"/>
               <w:pBdr>
                 <w:top w:space="0" w:sz="0" w:val="nil"/>
@@ -1974,7 +1916,7 @@
           <w:vertAlign w:val="baseline"/>
         </w:rPr>
       </w:pPr>
-      <w:bookmarkStart w:colFirst="0" w:colLast="0" w:name="_nrgv7a8bs9wr" w:id="0"/>
+      <w:bookmarkStart w:colFirst="0" w:colLast="0" w:name="_m9gab4nw0tnr" w:id="0"/>
       <w:bookmarkEnd w:id="0"/>
       <w:r>
         <w:rPr>
@@ -2013,7 +1955,7 @@
           <w:vertAlign w:val="baseline"/>
         </w:rPr>
       </w:pPr>
-      <w:bookmarkStart w:colFirst="0" w:colLast="0" w:name="_vqv1bgekdnvh" w:id="1"/>
+      <w:bookmarkStart w:colFirst="0" w:colLast="0" w:name="_bgykp7x547ny" w:id="1"/>
       <w:bookmarkEnd w:id="1"/>
       <w:r>
         <w:rPr>
@@ -2213,7 +2155,6 @@
             <w:pPr>
               <w:keepNext w:val="0"/>
               <w:keepLines w:val="0"/>
-              <w:pageBreakBefore w:val="0"/>
               <w:widowControl w:val="1"/>
               <w:pBdr>
                 <w:top w:space="0" w:sz="0" w:val="nil"/>
@@ -2275,7 +2216,6 @@
             <w:pPr>
               <w:keepNext w:val="0"/>
               <w:keepLines w:val="0"/>
-              <w:pageBreakBefore w:val="0"/>
               <w:widowControl w:val="1"/>
               <w:pBdr>
                 <w:top w:space="0" w:sz="0" w:val="nil"/>
@@ -2305,7 +2245,7 @@
                 <w:vertAlign w:val="baseline"/>
               </w:rPr>
             </w:pPr>
-            <w:bookmarkStart w:colFirst="0" w:colLast="0" w:name="_z5gkiy8mev9k" w:id="2"/>
+            <w:bookmarkStart w:colFirst="0" w:colLast="0" w:name="_ladk0lqf59yb" w:id="2"/>
             <w:bookmarkEnd w:id="2"/>
             <w:r>
               <w:rPr>
@@ -2340,7 +2280,6 @@
             <w:pPr>
               <w:keepNext w:val="0"/>
               <w:keepLines w:val="0"/>
-              <w:pageBreakBefore w:val="0"/>
               <w:widowControl w:val="1"/>
               <w:pBdr>
                 <w:top w:space="0" w:sz="0" w:val="nil"/>
@@ -2370,7 +2309,7 @@
                 <w:vertAlign w:val="baseline"/>
               </w:rPr>
             </w:pPr>
-            <w:bookmarkStart w:colFirst="0" w:colLast="0" w:name="_qdby2xrlbflo" w:id="3"/>
+            <w:bookmarkStart w:colFirst="0" w:colLast="0" w:name="_bvsw2waey3ug" w:id="3"/>
             <w:bookmarkEnd w:id="3"/>
             <w:r>
               <w:rPr>
@@ -2394,7 +2333,6 @@
             <w:pPr>
               <w:keepNext w:val="0"/>
               <w:keepLines w:val="0"/>
-              <w:pageBreakBefore w:val="0"/>
               <w:widowControl w:val="1"/>
               <w:pBdr>
                 <w:top w:space="0" w:sz="0" w:val="nil"/>
@@ -2437,7 +2375,6 @@
             <w:pPr>
               <w:keepNext w:val="0"/>
               <w:keepLines w:val="0"/>
-              <w:pageBreakBefore w:val="0"/>
               <w:widowControl w:val="1"/>
               <w:pBdr>
                 <w:top w:space="0" w:sz="0" w:val="nil"/>
@@ -2500,7 +2437,6 @@
             <w:pPr>
               <w:keepNext w:val="0"/>
               <w:keepLines w:val="0"/>
-              <w:pageBreakBefore w:val="0"/>
               <w:widowControl w:val="1"/>
               <w:pBdr>
                 <w:top w:space="0" w:sz="0" w:val="nil"/>
@@ -2556,7 +2492,6 @@
             <w:pPr>
               <w:keepNext w:val="0"/>
               <w:keepLines w:val="0"/>
-              <w:pageBreakBefore w:val="0"/>
               <w:widowControl w:val="1"/>
               <w:pBdr>
                 <w:top w:space="0" w:sz="0" w:val="nil"/>
@@ -2624,7 +2559,6 @@
             <w:pPr>
               <w:keepNext w:val="0"/>
               <w:keepLines w:val="0"/>
-              <w:pageBreakBefore w:val="0"/>
               <w:widowControl w:val="1"/>
               <w:pBdr>
                 <w:top w:space="0" w:sz="0" w:val="nil"/>
@@ -2680,7 +2614,6 @@
             <w:pPr>
               <w:keepNext w:val="0"/>
               <w:keepLines w:val="0"/>
-              <w:pageBreakBefore w:val="0"/>
               <w:widowControl w:val="1"/>
               <w:pBdr>
                 <w:top w:space="0" w:sz="0" w:val="nil"/>
@@ -2748,7 +2681,6 @@
             <w:pPr>
               <w:keepNext w:val="0"/>
               <w:keepLines w:val="0"/>
-              <w:pageBreakBefore w:val="0"/>
               <w:widowControl w:val="1"/>
               <w:pBdr>
                 <w:top w:space="0" w:sz="0" w:val="nil"/>
@@ -2801,7 +2733,6 @@
             <w:pPr>
               <w:keepNext w:val="0"/>
               <w:keepLines w:val="0"/>
-              <w:pageBreakBefore w:val="0"/>
               <w:widowControl w:val="1"/>
               <w:pBdr>
                 <w:top w:space="0" w:sz="0" w:val="nil"/>
@@ -2841,7 +2772,6 @@
             <w:pPr>
               <w:keepNext w:val="0"/>
               <w:keepLines w:val="0"/>
-              <w:pageBreakBefore w:val="0"/>
               <w:widowControl w:val="1"/>
               <w:pBdr>
                 <w:top w:space="0" w:sz="0" w:val="nil"/>
@@ -2901,7 +2831,6 @@
             <w:pPr>
               <w:keepNext w:val="0"/>
               <w:keepLines w:val="0"/>
-              <w:pageBreakBefore w:val="0"/>
               <w:widowControl w:val="1"/>
               <w:pBdr>
                 <w:top w:space="0" w:sz="0" w:val="nil"/>
@@ -2957,7 +2886,6 @@
             <w:pPr>
               <w:keepNext w:val="0"/>
               <w:keepLines w:val="0"/>
-              <w:pageBreakBefore w:val="0"/>
               <w:widowControl w:val="1"/>
               <w:pBdr>
                 <w:top w:space="0" w:sz="0" w:val="nil"/>
@@ -3017,7 +2945,6 @@
             <w:pPr>
               <w:keepNext w:val="0"/>
               <w:keepLines w:val="0"/>
-              <w:pageBreakBefore w:val="0"/>
               <w:widowControl w:val="1"/>
               <w:pBdr>
                 <w:top w:space="0" w:sz="0" w:val="nil"/>
@@ -3073,7 +3000,6 @@
             <w:pPr>
               <w:keepNext w:val="0"/>
               <w:keepLines w:val="0"/>
-              <w:pageBreakBefore w:val="0"/>
               <w:widowControl w:val="1"/>
               <w:pBdr>
                 <w:top w:space="0" w:sz="0" w:val="nil"/>
@@ -3133,7 +3059,6 @@
             <w:pPr>
               <w:keepNext w:val="0"/>
               <w:keepLines w:val="0"/>
-              <w:pageBreakBefore w:val="0"/>
               <w:widowControl w:val="1"/>
               <w:pBdr>
                 <w:top w:space="0" w:sz="0" w:val="nil"/>
@@ -3189,7 +3114,6 @@
             <w:pPr>
               <w:keepNext w:val="0"/>
               <w:keepLines w:val="0"/>
-              <w:pageBreakBefore w:val="0"/>
               <w:widowControl w:val="1"/>
               <w:pBdr>
                 <w:top w:space="0" w:sz="0" w:val="nil"/>
@@ -3249,7 +3173,6 @@
             <w:pPr>
               <w:keepNext w:val="0"/>
               <w:keepLines w:val="0"/>
-              <w:pageBreakBefore w:val="0"/>
               <w:widowControl w:val="1"/>
               <w:pBdr>
                 <w:top w:space="0" w:sz="0" w:val="nil"/>
@@ -3305,7 +3228,6 @@
             <w:pPr>
               <w:keepNext w:val="0"/>
               <w:keepLines w:val="0"/>
-              <w:pageBreakBefore w:val="0"/>
               <w:widowControl w:val="1"/>
               <w:pBdr>
                 <w:top w:space="0" w:sz="0" w:val="nil"/>
@@ -3472,7 +3394,6 @@
             <w:pPr>
               <w:keepNext w:val="0"/>
               <w:keepLines w:val="0"/>
-              <w:pageBreakBefore w:val="0"/>
               <w:widowControl w:val="1"/>
               <w:pBdr>
                 <w:top w:space="0" w:sz="0" w:val="nil"/>
@@ -3528,7 +3449,6 @@
             <w:pPr>
               <w:keepNext w:val="0"/>
               <w:keepLines w:val="0"/>
-              <w:pageBreakBefore w:val="0"/>
               <w:widowControl w:val="1"/>
               <w:pBdr>
                 <w:top w:space="0" w:sz="0" w:val="nil"/>
@@ -3614,7 +3534,6 @@
             <w:pPr>
               <w:keepNext w:val="0"/>
               <w:keepLines w:val="0"/>
-              <w:pageBreakBefore w:val="0"/>
               <w:widowControl w:val="1"/>
               <w:pBdr>
                 <w:top w:space="0" w:sz="0" w:val="nil"/>
@@ -3666,7 +3585,6 @@
             <w:pPr>
               <w:keepNext w:val="0"/>
               <w:keepLines w:val="0"/>
-              <w:pageBreakBefore w:val="0"/>
               <w:widowControl w:val="1"/>
               <w:pBdr>
                 <w:top w:space="0" w:sz="0" w:val="nil"/>
@@ -3914,7 +3832,7 @@
           <w:vertAlign w:val="baseline"/>
         </w:rPr>
       </w:pPr>
-      <w:bookmarkStart w:colFirst="0" w:colLast="0" w:name="_a5cisgbbsubz" w:id="4"/>
+      <w:bookmarkStart w:colFirst="0" w:colLast="0" w:name="_3g626mbhehf6" w:id="4"/>
       <w:bookmarkEnd w:id="4"/>
       <w:r>
         <w:rPr>
@@ -3983,7 +3901,7 @@
           <w:vertAlign w:val="baseline"/>
         </w:rPr>
       </w:pPr>
-      <w:bookmarkStart w:colFirst="0" w:colLast="0" w:name="_gc3i4ppbjgya" w:id="5"/>
+      <w:bookmarkStart w:colFirst="0" w:colLast="0" w:name="_93y5zctzilen" w:id="5"/>
       <w:bookmarkEnd w:id="5"/>
       <w:r>
         <w:rPr>
@@ -4134,7 +4052,7 @@
           <w:vertAlign w:val="baseline"/>
         </w:rPr>
       </w:pPr>
-      <w:bookmarkStart w:colFirst="0" w:colLast="0" w:name="_btooew7jbd3m" w:id="6"/>
+      <w:bookmarkStart w:colFirst="0" w:colLast="0" w:name="_vw552s8nktnj" w:id="6"/>
       <w:bookmarkEnd w:id="6"/>
       <w:r>
         <w:rPr>
@@ -4471,7 +4389,7 @@
           <w:vertAlign w:val="baseline"/>
         </w:rPr>
       </w:pPr>
-      <w:bookmarkStart w:colFirst="0" w:colLast="0" w:name="_3uyx1h2on8oa" w:id="7"/>
+      <w:bookmarkStart w:colFirst="0" w:colLast="0" w:name="_z8ec97pxxj39" w:id="7"/>
       <w:bookmarkEnd w:id="7"/>
       <w:r>
         <w:rPr>
@@ -4522,7 +4440,7 @@
           <w:vertAlign w:val="baseline"/>
         </w:rPr>
       </w:pPr>
-      <w:bookmarkStart w:colFirst="0" w:colLast="0" w:name="_gb1a3x702lmq" w:id="8"/>
+      <w:bookmarkStart w:colFirst="0" w:colLast="0" w:name="_vf2rq1hbx7k8" w:id="8"/>
       <w:bookmarkEnd w:id="8"/>
       <w:r>
         <w:rPr>
@@ -4573,7 +4491,7 @@
           <w:vertAlign w:val="baseline"/>
         </w:rPr>
       </w:pPr>
-      <w:bookmarkStart w:colFirst="0" w:colLast="0" w:name="_2k43jil5hypt" w:id="9"/>
+      <w:bookmarkStart w:colFirst="0" w:colLast="0" w:name="_3zs83bf6kert" w:id="9"/>
       <w:bookmarkEnd w:id="9"/>
       <w:r>
         <w:rPr>
@@ -4624,7 +4542,7 @@
           <w:vertAlign w:val="baseline"/>
         </w:rPr>
       </w:pPr>
-      <w:bookmarkStart w:colFirst="0" w:colLast="0" w:name="_xookcj5yknj" w:id="10"/>
+      <w:bookmarkStart w:colFirst="0" w:colLast="0" w:name="_vlwgq8gmfed4" w:id="10"/>
       <w:bookmarkEnd w:id="10"/>
       <w:r>
         <w:rPr>
@@ -4675,7 +4593,7 @@
           <w:vertAlign w:val="baseline"/>
         </w:rPr>
       </w:pPr>
-      <w:bookmarkStart w:colFirst="0" w:colLast="0" w:name="_x6kxoovo3m3n" w:id="11"/>
+      <w:bookmarkStart w:colFirst="0" w:colLast="0" w:name="_iomql5usynw6" w:id="11"/>
       <w:bookmarkEnd w:id="11"/>
       <w:r>
         <w:rPr>
@@ -4726,7 +4644,7 @@
           <w:vertAlign w:val="baseline"/>
         </w:rPr>
       </w:pPr>
-      <w:bookmarkStart w:colFirst="0" w:colLast="0" w:name="_t1w5puwh4cfm" w:id="12"/>
+      <w:bookmarkStart w:colFirst="0" w:colLast="0" w:name="_z9na2eg4xycs" w:id="12"/>
       <w:bookmarkEnd w:id="12"/>
       <w:r>
         <w:rPr>
@@ -4777,7 +4695,7 @@
           <w:vertAlign w:val="baseline"/>
         </w:rPr>
       </w:pPr>
-      <w:bookmarkStart w:colFirst="0" w:colLast="0" w:name="_ga5ipoxr0d8w" w:id="13"/>
+      <w:bookmarkStart w:colFirst="0" w:colLast="0" w:name="_y4oepnwkhgpv" w:id="13"/>
       <w:bookmarkEnd w:id="13"/>
       <w:r>
         <w:rPr>
@@ -4828,7 +4746,7 @@
           <w:vertAlign w:val="baseline"/>
         </w:rPr>
       </w:pPr>
-      <w:bookmarkStart w:colFirst="0" w:colLast="0" w:name="_5sg95nmmvjne" w:id="14"/>
+      <w:bookmarkStart w:colFirst="0" w:colLast="0" w:name="_piwgxw9adi4z" w:id="14"/>
       <w:bookmarkEnd w:id="14"/>
       <w:r>
         <w:rPr>
@@ -4879,7 +4797,7 @@
           <w:vertAlign w:val="baseline"/>
         </w:rPr>
       </w:pPr>
-      <w:bookmarkStart w:colFirst="0" w:colLast="0" w:name="_gekj4a38zo25" w:id="15"/>
+      <w:bookmarkStart w:colFirst="0" w:colLast="0" w:name="_htyqqwe0h752" w:id="15"/>
       <w:bookmarkEnd w:id="15"/>
       <w:r>
         <w:rPr>
@@ -4930,7 +4848,7 @@
           <w:vertAlign w:val="baseline"/>
         </w:rPr>
       </w:pPr>
-      <w:bookmarkStart w:colFirst="0" w:colLast="0" w:name="_i9md37v7gusp" w:id="16"/>
+      <w:bookmarkStart w:colFirst="0" w:colLast="0" w:name="_58i7o32bcc14" w:id="16"/>
       <w:bookmarkEnd w:id="16"/>
       <w:r>
         <w:rPr>
@@ -4981,7 +4899,7 @@
           <w:vertAlign w:val="baseline"/>
         </w:rPr>
       </w:pPr>
-      <w:bookmarkStart w:colFirst="0" w:colLast="0" w:name="_c4jopjijxdy6" w:id="17"/>
+      <w:bookmarkStart w:colFirst="0" w:colLast="0" w:name="_jp7z2m2bhlgb" w:id="17"/>
       <w:bookmarkEnd w:id="17"/>
       <w:r>
         <w:rPr>
@@ -5032,7 +4950,7 @@
           <w:vertAlign w:val="baseline"/>
         </w:rPr>
       </w:pPr>
-      <w:bookmarkStart w:colFirst="0" w:colLast="0" w:name="_jpbkab86p09j" w:id="18"/>
+      <w:bookmarkStart w:colFirst="0" w:colLast="0" w:name="_vwl0o0uh6rr4" w:id="18"/>
       <w:bookmarkEnd w:id="18"/>
       <w:r>
         <w:rPr>
@@ -5083,7 +5001,7 @@
           <w:vertAlign w:val="baseline"/>
         </w:rPr>
       </w:pPr>
-      <w:bookmarkStart w:colFirst="0" w:colLast="0" w:name="_3omt22yjxvuv" w:id="19"/>
+      <w:bookmarkStart w:colFirst="0" w:colLast="0" w:name="_msh65p2drrp" w:id="19"/>
       <w:bookmarkEnd w:id="19"/>
       <w:r>
         <w:rPr>
@@ -5134,7 +5052,7 @@
           <w:vertAlign w:val="baseline"/>
         </w:rPr>
       </w:pPr>
-      <w:bookmarkStart w:colFirst="0" w:colLast="0" w:name="_3l2hfg6zsja2" w:id="20"/>
+      <w:bookmarkStart w:colFirst="0" w:colLast="0" w:name="_b5ge4w2b5nue" w:id="20"/>
       <w:bookmarkEnd w:id="20"/>
       <w:r>
         <w:rPr>
@@ -5241,7 +5159,7 @@
           <w:vertAlign w:val="baseline"/>
         </w:rPr>
       </w:pPr>
-      <w:bookmarkStart w:colFirst="0" w:colLast="0" w:name="_ruhcp96p7ac" w:id="21"/>
+      <w:bookmarkStart w:colFirst="0" w:colLast="0" w:name="_do34gsq6o5xk" w:id="21"/>
       <w:bookmarkEnd w:id="21"/>
       <w:r>
         <w:rPr>
@@ -5292,7 +5210,7 @@
           <w:vertAlign w:val="baseline"/>
         </w:rPr>
       </w:pPr>
-      <w:bookmarkStart w:colFirst="0" w:colLast="0" w:name="_gsaelshkdzwa" w:id="22"/>
+      <w:bookmarkStart w:colFirst="0" w:colLast="0" w:name="_xkmzeb1jtqb4" w:id="22"/>
       <w:bookmarkEnd w:id="22"/>
       <w:r>
         <w:rPr>
@@ -5343,7 +5261,7 @@
           <w:vertAlign w:val="baseline"/>
         </w:rPr>
       </w:pPr>
-      <w:bookmarkStart w:colFirst="0" w:colLast="0" w:name="_g6iwyoxhiadn" w:id="23"/>
+      <w:bookmarkStart w:colFirst="0" w:colLast="0" w:name="_uu8sdhlcaftm" w:id="23"/>
       <w:bookmarkEnd w:id="23"/>
       <w:r>
         <w:rPr>
@@ -5394,7 +5312,7 @@
           <w:vertAlign w:val="baseline"/>
         </w:rPr>
       </w:pPr>
-      <w:bookmarkStart w:colFirst="0" w:colLast="0" w:name="_8o4qsoazwae8" w:id="24"/>
+      <w:bookmarkStart w:colFirst="0" w:colLast="0" w:name="_lqgr7pfi8e62" w:id="24"/>
       <w:bookmarkEnd w:id="24"/>
       <w:r>
         <w:rPr>
@@ -5445,7 +5363,7 @@
           <w:vertAlign w:val="baseline"/>
         </w:rPr>
       </w:pPr>
-      <w:bookmarkStart w:colFirst="0" w:colLast="0" w:name="_xsikki8rtfmk" w:id="25"/>
+      <w:bookmarkStart w:colFirst="0" w:colLast="0" w:name="_c0rtnlb9j50z" w:id="25"/>
       <w:bookmarkEnd w:id="25"/>
       <w:r>
         <w:rPr>
@@ -5496,7 +5414,7 @@
           <w:vertAlign w:val="baseline"/>
         </w:rPr>
       </w:pPr>
-      <w:bookmarkStart w:colFirst="0" w:colLast="0" w:name="_vys6uzx6pnjq" w:id="26"/>
+      <w:bookmarkStart w:colFirst="0" w:colLast="0" w:name="_vuaczt1bic4f" w:id="26"/>
       <w:bookmarkEnd w:id="26"/>
       <w:r>
         <w:rPr>
@@ -5547,7 +5465,7 @@
           <w:vertAlign w:val="baseline"/>
         </w:rPr>
       </w:pPr>
-      <w:bookmarkStart w:colFirst="0" w:colLast="0" w:name="_gi379oqc4ya9" w:id="27"/>
+      <w:bookmarkStart w:colFirst="0" w:colLast="0" w:name="_ubz0wudgcjz0" w:id="27"/>
       <w:bookmarkEnd w:id="27"/>
       <w:r>
         <w:rPr>
@@ -5598,7 +5516,7 @@
           <w:vertAlign w:val="baseline"/>
         </w:rPr>
       </w:pPr>
-      <w:bookmarkStart w:colFirst="0" w:colLast="0" w:name="_3nn5bib8u44c" w:id="28"/>
+      <w:bookmarkStart w:colFirst="0" w:colLast="0" w:name="_wo0i72plxn0s" w:id="28"/>
       <w:bookmarkEnd w:id="28"/>
       <w:r>
         <w:rPr>
@@ -5649,7 +5567,7 @@
           <w:vertAlign w:val="baseline"/>
         </w:rPr>
       </w:pPr>
-      <w:bookmarkStart w:colFirst="0" w:colLast="0" w:name="_fler7jl86gt6" w:id="29"/>
+      <w:bookmarkStart w:colFirst="0" w:colLast="0" w:name="_2gsqg58lo885" w:id="29"/>
       <w:bookmarkEnd w:id="29"/>
       <w:r>
         <w:rPr>
@@ -5749,7 +5667,7 @@
           <w:vertAlign w:val="baseline"/>
         </w:rPr>
       </w:pPr>
-      <w:bookmarkStart w:colFirst="0" w:colLast="0" w:name="_4a1rcwh447vp" w:id="30"/>
+      <w:bookmarkStart w:colFirst="0" w:colLast="0" w:name="_mr44kgmyn60k" w:id="30"/>
       <w:bookmarkEnd w:id="30"/>
       <w:r>
         <w:rPr>
@@ -5800,7 +5718,7 @@
           <w:vertAlign w:val="baseline"/>
         </w:rPr>
       </w:pPr>
-      <w:bookmarkStart w:colFirst="0" w:colLast="0" w:name="_ihvzdf7qep2a" w:id="31"/>
+      <w:bookmarkStart w:colFirst="0" w:colLast="0" w:name="_smhbxvhr2cdf" w:id="31"/>
       <w:bookmarkEnd w:id="31"/>
       <w:r>
         <w:rPr>
@@ -5851,7 +5769,7 @@
           <w:vertAlign w:val="baseline"/>
         </w:rPr>
       </w:pPr>
-      <w:bookmarkStart w:colFirst="0" w:colLast="0" w:name="_g8xd0zf69bks" w:id="32"/>
+      <w:bookmarkStart w:colFirst="0" w:colLast="0" w:name="_pr6h52vp4cqz" w:id="32"/>
       <w:bookmarkEnd w:id="32"/>
       <w:r>
         <w:rPr>
@@ -5958,7 +5876,7 @@
           <w:vertAlign w:val="baseline"/>
         </w:rPr>
       </w:pPr>
-      <w:bookmarkStart w:colFirst="0" w:colLast="0" w:name="_vc1uzo74nv20" w:id="33"/>
+      <w:bookmarkStart w:colFirst="0" w:colLast="0" w:name="_fvx6h4ewg48u" w:id="33"/>
       <w:bookmarkEnd w:id="33"/>
       <w:r>
         <w:rPr>
@@ -6224,7 +6142,7 @@
           <w:vertAlign w:val="baseline"/>
         </w:rPr>
       </w:pPr>
-      <w:bookmarkStart w:colFirst="0" w:colLast="0" w:name="_vnhskuwp3na3" w:id="34"/>
+      <w:bookmarkStart w:colFirst="0" w:colLast="0" w:name="_8fure8hv7lxh" w:id="34"/>
       <w:bookmarkEnd w:id="34"/>
       <w:r>
         <w:rPr>
@@ -6292,7 +6210,7 @@
           <w:vertAlign w:val="baseline"/>
         </w:rPr>
       </w:pPr>
-      <w:bookmarkStart w:colFirst="0" w:colLast="0" w:name="_hgepizleuxal" w:id="35"/>
+      <w:bookmarkStart w:colFirst="0" w:colLast="0" w:name="_h2dp75vc686s" w:id="35"/>
       <w:bookmarkEnd w:id="35"/>
       <w:r>
         <w:rPr>
@@ -6377,7 +6295,7 @@
           <w:vertAlign w:val="baseline"/>
         </w:rPr>
       </w:pPr>
-      <w:bookmarkStart w:colFirst="0" w:colLast="0" w:name="_wleszlv8j6ei" w:id="36"/>
+      <w:bookmarkStart w:colFirst="0" w:colLast="0" w:name="_qo9tbiwkk1q" w:id="36"/>
       <w:bookmarkEnd w:id="36"/>
       <w:r>
         <w:rPr>
@@ -6428,7 +6346,7 @@
           <w:vertAlign w:val="baseline"/>
         </w:rPr>
       </w:pPr>
-      <w:bookmarkStart w:colFirst="0" w:colLast="0" w:name="_63url2ql98bz" w:id="37"/>
+      <w:bookmarkStart w:colFirst="0" w:colLast="0" w:name="_oqq4yarbeioa" w:id="37"/>
       <w:bookmarkEnd w:id="37"/>
       <w:r>
         <w:rPr>
@@ -6479,7 +6397,7 @@
           <w:vertAlign w:val="baseline"/>
         </w:rPr>
       </w:pPr>
-      <w:bookmarkStart w:colFirst="0" w:colLast="0" w:name="_2yd2ps2ugbwl" w:id="38"/>
+      <w:bookmarkStart w:colFirst="0" w:colLast="0" w:name="_n6zb4ph9lsh6" w:id="38"/>
       <w:bookmarkEnd w:id="38"/>
       <w:r>
         <w:rPr>
@@ -6662,7 +6580,7 @@
           <w:vertAlign w:val="baseline"/>
         </w:rPr>
       </w:pPr>
-      <w:bookmarkStart w:colFirst="0" w:colLast="0" w:name="_yevpqgti76q0" w:id="39"/>
+      <w:bookmarkStart w:colFirst="0" w:colLast="0" w:name="_nku2p1uspgjy" w:id="39"/>
       <w:bookmarkEnd w:id="39"/>
       <w:r>
         <w:rPr>
@@ -6718,7 +6636,7 @@
           <w:vertAlign w:val="baseline"/>
         </w:rPr>
       </w:pPr>
-      <w:bookmarkStart w:colFirst="0" w:colLast="0" w:name="_s9gxcpmgav1p" w:id="40"/>
+      <w:bookmarkStart w:colFirst="0" w:colLast="0" w:name="_aimh58ccmziz" w:id="40"/>
       <w:bookmarkEnd w:id="40"/>
       <w:r>
         <w:rPr>
@@ -7244,7 +7162,7 @@
           <w:vertAlign w:val="baseline"/>
         </w:rPr>
       </w:pPr>
-      <w:bookmarkStart w:colFirst="0" w:colLast="0" w:name="_5s10w51vkis5" w:id="41"/>
+      <w:bookmarkStart w:colFirst="0" w:colLast="0" w:name="_37rm19udb5s5" w:id="41"/>
       <w:bookmarkEnd w:id="41"/>
       <w:r>
         <w:rPr>
@@ -7295,7 +7213,7 @@
           <w:vertAlign w:val="baseline"/>
         </w:rPr>
       </w:pPr>
-      <w:bookmarkStart w:colFirst="0" w:colLast="0" w:name="_z9oyxgfc0pc6" w:id="42"/>
+      <w:bookmarkStart w:colFirst="0" w:colLast="0" w:name="_kobpjdv1dwez" w:id="42"/>
       <w:bookmarkEnd w:id="42"/>
       <w:r>
         <w:rPr>
@@ -7346,7 +7264,7 @@
           <w:vertAlign w:val="baseline"/>
         </w:rPr>
       </w:pPr>
-      <w:bookmarkStart w:colFirst="0" w:colLast="0" w:name="_8vjc9cjruhjn" w:id="43"/>
+      <w:bookmarkStart w:colFirst="0" w:colLast="0" w:name="_ljt3a4gj2m3y" w:id="43"/>
       <w:bookmarkEnd w:id="43"/>
       <w:r>
         <w:rPr>
@@ -7397,7 +7315,7 @@
           <w:vertAlign w:val="baseline"/>
         </w:rPr>
       </w:pPr>
-      <w:bookmarkStart w:colFirst="0" w:colLast="0" w:name="_gs2bchm1206k" w:id="44"/>
+      <w:bookmarkStart w:colFirst="0" w:colLast="0" w:name="_wuw5n1f1ez5i" w:id="44"/>
       <w:bookmarkEnd w:id="44"/>
       <w:r>
         <w:rPr>
@@ -7448,7 +7366,7 @@
           <w:vertAlign w:val="baseline"/>
         </w:rPr>
       </w:pPr>
-      <w:bookmarkStart w:colFirst="0" w:colLast="0" w:name="_cklp7az8ol1f" w:id="45"/>
+      <w:bookmarkStart w:colFirst="0" w:colLast="0" w:name="_b1wdz61gem6l" w:id="45"/>
       <w:bookmarkEnd w:id="45"/>
       <w:r>
         <w:rPr>
@@ -7499,7 +7417,7 @@
           <w:vertAlign w:val="baseline"/>
         </w:rPr>
       </w:pPr>
-      <w:bookmarkStart w:colFirst="0" w:colLast="0" w:name="_rw712n2r22pm" w:id="46"/>
+      <w:bookmarkStart w:colFirst="0" w:colLast="0" w:name="_aayjp71bj8uf" w:id="46"/>
       <w:bookmarkEnd w:id="46"/>
       <w:r>
         <w:rPr>
@@ -7550,7 +7468,7 @@
           <w:vertAlign w:val="baseline"/>
         </w:rPr>
       </w:pPr>
-      <w:bookmarkStart w:colFirst="0" w:colLast="0" w:name="_t0erzjma6ax6" w:id="47"/>
+      <w:bookmarkStart w:colFirst="0" w:colLast="0" w:name="_5e5z9cdkq63k" w:id="47"/>
       <w:bookmarkEnd w:id="47"/>
       <w:r>
         <w:rPr>
@@ -7635,7 +7553,7 @@
           <w:vertAlign w:val="baseline"/>
         </w:rPr>
       </w:pPr>
-      <w:bookmarkStart w:colFirst="0" w:colLast="0" w:name="_c4ebihjrpxus" w:id="48"/>
+      <w:bookmarkStart w:colFirst="0" w:colLast="0" w:name="_hv5b5y7atfuw" w:id="48"/>
       <w:bookmarkEnd w:id="48"/>
       <w:r>
         <w:rPr>
@@ -7691,7 +7609,7 @@
           <w:vertAlign w:val="baseline"/>
         </w:rPr>
       </w:pPr>
-      <w:bookmarkStart w:colFirst="0" w:colLast="0" w:name="_69siex5esas0" w:id="49"/>
+      <w:bookmarkStart w:colFirst="0" w:colLast="0" w:name="_tvt2cpo73c0v" w:id="49"/>
       <w:bookmarkEnd w:id="49"/>
       <w:r>
         <w:rPr>
@@ -7742,7 +7660,7 @@
           <w:vertAlign w:val="baseline"/>
         </w:rPr>
       </w:pPr>
-      <w:bookmarkStart w:colFirst="0" w:colLast="0" w:name="_re6aekb5h1py" w:id="50"/>
+      <w:bookmarkStart w:colFirst="0" w:colLast="0" w:name="_mverhs5xl5xl" w:id="50"/>
       <w:bookmarkEnd w:id="50"/>
       <w:r>
         <w:rPr>
@@ -7793,7 +7711,7 @@
           <w:vertAlign w:val="baseline"/>
         </w:rPr>
       </w:pPr>
-      <w:bookmarkStart w:colFirst="0" w:colLast="0" w:name="_c3qyb5f9mb4v" w:id="51"/>
+      <w:bookmarkStart w:colFirst="0" w:colLast="0" w:name="_j9c37tuex2ty" w:id="51"/>
       <w:bookmarkEnd w:id="51"/>
       <w:r>
         <w:rPr>
@@ -7844,7 +7762,7 @@
           <w:vertAlign w:val="baseline"/>
         </w:rPr>
       </w:pPr>
-      <w:bookmarkStart w:colFirst="0" w:colLast="0" w:name="_nhryzhzd8kpr" w:id="52"/>
+      <w:bookmarkStart w:colFirst="0" w:colLast="0" w:name="_x0uimfi1wmn2" w:id="52"/>
       <w:bookmarkEnd w:id="52"/>
       <w:r>
         <w:rPr>
@@ -7895,7 +7813,7 @@
           <w:vertAlign w:val="baseline"/>
         </w:rPr>
       </w:pPr>
-      <w:bookmarkStart w:colFirst="0" w:colLast="0" w:name="_is7jksdzl1tk" w:id="53"/>
+      <w:bookmarkStart w:colFirst="0" w:colLast="0" w:name="_zi2urbj0mkvq" w:id="53"/>
       <w:bookmarkEnd w:id="53"/>
       <w:r>
         <w:rPr>
@@ -7951,7 +7869,7 @@
           <w:vertAlign w:val="baseline"/>
         </w:rPr>
       </w:pPr>
-      <w:bookmarkStart w:colFirst="0" w:colLast="0" w:name="_h2ve2va6aris" w:id="54"/>
+      <w:bookmarkStart w:colFirst="0" w:colLast="0" w:name="_r29altslv0jv" w:id="54"/>
       <w:bookmarkEnd w:id="54"/>
       <w:r>
         <w:rPr>
@@ -8002,7 +7920,7 @@
           <w:vertAlign w:val="baseline"/>
         </w:rPr>
       </w:pPr>
-      <w:bookmarkStart w:colFirst="0" w:colLast="0" w:name="_gv0c4bhhy3pb" w:id="55"/>
+      <w:bookmarkStart w:colFirst="0" w:colLast="0" w:name="_5axj7ww443j7" w:id="55"/>
       <w:bookmarkEnd w:id="55"/>
       <w:r>
         <w:rPr>
@@ -8053,7 +7971,7 @@
           <w:vertAlign w:val="baseline"/>
         </w:rPr>
       </w:pPr>
-      <w:bookmarkStart w:colFirst="0" w:colLast="0" w:name="_w0pxmgxlyqlv" w:id="56"/>
+      <w:bookmarkStart w:colFirst="0" w:colLast="0" w:name="_agaszaj9qj93" w:id="56"/>
       <w:bookmarkEnd w:id="56"/>
       <w:r>
         <w:rPr>
@@ -8104,7 +8022,7 @@
           <w:vertAlign w:val="baseline"/>
         </w:rPr>
       </w:pPr>
-      <w:bookmarkStart w:colFirst="0" w:colLast="0" w:name="_g8uva26w6hte" w:id="57"/>
+      <w:bookmarkStart w:colFirst="0" w:colLast="0" w:name="_h4l0xtcvyvbn" w:id="57"/>
       <w:bookmarkEnd w:id="57"/>
       <w:r>
         <w:rPr>
@@ -8155,7 +8073,7 @@
           <w:vertAlign w:val="baseline"/>
         </w:rPr>
       </w:pPr>
-      <w:bookmarkStart w:colFirst="0" w:colLast="0" w:name="_q5thpppax84l" w:id="58"/>
+      <w:bookmarkStart w:colFirst="0" w:colLast="0" w:name="_xyhne8ygaz9c" w:id="58"/>
       <w:bookmarkEnd w:id="58"/>
       <w:r>
         <w:rPr>
@@ -8206,7 +8124,7 @@
           <w:vertAlign w:val="baseline"/>
         </w:rPr>
       </w:pPr>
-      <w:bookmarkStart w:colFirst="0" w:colLast="0" w:name="_y0brnmkx1x6u" w:id="59"/>
+      <w:bookmarkStart w:colFirst="0" w:colLast="0" w:name="_lkzzobattkp4" w:id="59"/>
       <w:bookmarkEnd w:id="59"/>
       <w:r>
         <w:rPr>
@@ -8257,7 +8175,7 @@
           <w:vertAlign w:val="baseline"/>
         </w:rPr>
       </w:pPr>
-      <w:bookmarkStart w:colFirst="0" w:colLast="0" w:name="_efo8qxif9iah" w:id="60"/>
+      <w:bookmarkStart w:colFirst="0" w:colLast="0" w:name="_ufss6bd7wqcj" w:id="60"/>
       <w:bookmarkEnd w:id="60"/>
       <w:r>
         <w:rPr>
@@ -8308,7 +8226,7 @@
           <w:vertAlign w:val="baseline"/>
         </w:rPr>
       </w:pPr>
-      <w:bookmarkStart w:colFirst="0" w:colLast="0" w:name="_4hsw42azmvy6" w:id="61"/>
+      <w:bookmarkStart w:colFirst="0" w:colLast="0" w:name="_ip36kb4t1vp1" w:id="61"/>
       <w:bookmarkEnd w:id="61"/>
       <w:r>
         <w:rPr>
@@ -8359,7 +8277,7 @@
           <w:vertAlign w:val="baseline"/>
         </w:rPr>
       </w:pPr>
-      <w:bookmarkStart w:colFirst="0" w:colLast="0" w:name="_6jnqeqi8t2q8" w:id="62"/>
+      <w:bookmarkStart w:colFirst="0" w:colLast="0" w:name="_vr51k0fi4ji4" w:id="62"/>
       <w:bookmarkEnd w:id="62"/>
       <w:r>
         <w:rPr>
@@ -8596,7 +8514,7 @@
           <w:vertAlign w:val="baseline"/>
         </w:rPr>
       </w:pPr>
-      <w:bookmarkStart w:colFirst="0" w:colLast="0" w:name="_sc0w349g9m22" w:id="63"/>
+      <w:bookmarkStart w:colFirst="0" w:colLast="0" w:name="_3fgmmvw9fgyt" w:id="63"/>
       <w:bookmarkEnd w:id="63"/>
       <w:r>
         <w:rPr>
@@ -9483,7 +9401,7 @@
           <w:vertAlign w:val="baseline"/>
         </w:rPr>
       </w:pPr>
-      <w:bookmarkStart w:colFirst="0" w:colLast="0" w:name="_go7leesdqv2q" w:id="64"/>
+      <w:bookmarkStart w:colFirst="0" w:colLast="0" w:name="_ob9kl9tneuve" w:id="64"/>
       <w:bookmarkEnd w:id="64"/>
       <w:r>
         <w:rPr>
@@ -9773,7 +9691,7 @@
           <w:vertAlign w:val="baseline"/>
         </w:rPr>
       </w:pPr>
-      <w:bookmarkStart w:colFirst="0" w:colLast="0" w:name="_gqembb5w8bz3" w:id="65"/>
+      <w:bookmarkStart w:colFirst="0" w:colLast="0" w:name="_209aaj1pqkta" w:id="65"/>
       <w:bookmarkEnd w:id="65"/>
       <w:r>
         <w:rPr>
@@ -10290,7 +10208,7 @@
           <w:vertAlign w:val="baseline"/>
         </w:rPr>
       </w:pPr>
-      <w:bookmarkStart w:colFirst="0" w:colLast="0" w:name="_z4qymm8j8e02" w:id="66"/>
+      <w:bookmarkStart w:colFirst="0" w:colLast="0" w:name="_5iv4c5df8oiu" w:id="66"/>
       <w:bookmarkEnd w:id="66"/>
       <w:r>
         <w:rPr>
@@ -10383,7 +10301,7 @@
           <w:vertAlign w:val="baseline"/>
         </w:rPr>
       </w:pPr>
-      <w:bookmarkStart w:colFirst="0" w:colLast="0" w:name="_jrt02odpvsua" w:id="67"/>
+      <w:bookmarkStart w:colFirst="0" w:colLast="0" w:name="_qssio8krhez6" w:id="67"/>
       <w:bookmarkEnd w:id="67"/>
       <w:r>
         <w:rPr>
@@ -10452,7 +10370,7 @@
           <w:vertAlign w:val="baseline"/>
         </w:rPr>
       </w:pPr>
-      <w:bookmarkStart w:colFirst="0" w:colLast="0" w:name="_50sofd9htrtb" w:id="68"/>
+      <w:bookmarkStart w:colFirst="0" w:colLast="0" w:name="_q3gpyfobpyys" w:id="68"/>
       <w:bookmarkEnd w:id="68"/>
       <w:r>
         <w:rPr>
@@ -10561,7 +10479,7 @@
           <w:vertAlign w:val="baseline"/>
         </w:rPr>
       </w:pPr>
-      <w:bookmarkStart w:colFirst="0" w:colLast="0" w:name="_6b6di5586vkk" w:id="69"/>
+      <w:bookmarkStart w:colFirst="0" w:colLast="0" w:name="_f6dyn3kx9rft" w:id="69"/>
       <w:bookmarkEnd w:id="69"/>
       <w:r>
         <w:rPr>
@@ -10652,7 +10570,7 @@
           <w:vertAlign w:val="baseline"/>
         </w:rPr>
       </w:pPr>
-      <w:bookmarkStart w:colFirst="0" w:colLast="0" w:name="_n7tafd4tu4u8" w:id="70"/>
+      <w:bookmarkStart w:colFirst="0" w:colLast="0" w:name="_lna46hchw3qr" w:id="70"/>
       <w:bookmarkEnd w:id="70"/>
       <w:r>
         <w:rPr>
@@ -10720,7 +10638,7 @@
           <w:vertAlign w:val="baseline"/>
         </w:rPr>
       </w:pPr>
-      <w:bookmarkStart w:colFirst="0" w:colLast="0" w:name="_w5nxfrs687" w:id="71"/>
+      <w:bookmarkStart w:colFirst="0" w:colLast="0" w:name="_glwazxnhh288" w:id="71"/>
       <w:bookmarkEnd w:id="71"/>
       <w:r>
         <w:rPr>
@@ -10859,7 +10777,7 @@
           <w:vertAlign w:val="baseline"/>
         </w:rPr>
       </w:pPr>
-      <w:bookmarkStart w:colFirst="0" w:colLast="0" w:name="_cr1q1lacy1i5" w:id="72"/>
+      <w:bookmarkStart w:colFirst="0" w:colLast="0" w:name="_fspryg7xatcz" w:id="72"/>
       <w:bookmarkEnd w:id="72"/>
       <w:r>
         <w:rPr>
@@ -10928,7 +10846,7 @@
           <w:vertAlign w:val="baseline"/>
         </w:rPr>
       </w:pPr>
-      <w:bookmarkStart w:colFirst="0" w:colLast="0" w:name="_viiq29pzgihu" w:id="73"/>
+      <w:bookmarkStart w:colFirst="0" w:colLast="0" w:name="_mb1nkhkeiboi" w:id="73"/>
       <w:bookmarkEnd w:id="73"/>
       <w:r>
         <w:rPr>
@@ -10997,7 +10915,7 @@
           <w:vertAlign w:val="baseline"/>
         </w:rPr>
       </w:pPr>
-      <w:bookmarkStart w:colFirst="0" w:colLast="0" w:name="_5u1k86lpyhyh" w:id="74"/>
+      <w:bookmarkStart w:colFirst="0" w:colLast="0" w:name="_a7z1jc92t9am" w:id="74"/>
       <w:bookmarkEnd w:id="74"/>
       <w:r>
         <w:rPr>
@@ -11197,7 +11115,7 @@
           <w:vertAlign w:val="baseline"/>
         </w:rPr>
       </w:pPr>
-      <w:bookmarkStart w:colFirst="0" w:colLast="0" w:name="_msdrlwkpdpzr" w:id="75"/>
+      <w:bookmarkStart w:colFirst="0" w:colLast="0" w:name="_icqmn48g88uf" w:id="75"/>
       <w:bookmarkEnd w:id="75"/>
       <w:r>
         <w:rPr>
@@ -11265,7 +11183,7 @@
           <w:vertAlign w:val="baseline"/>
         </w:rPr>
       </w:pPr>
-      <w:bookmarkStart w:colFirst="0" w:colLast="0" w:name="_7yuictlw7aw2" w:id="76"/>
+      <w:bookmarkStart w:colFirst="0" w:colLast="0" w:name="_4bobopl6pfy7" w:id="76"/>
       <w:bookmarkEnd w:id="76"/>
       <w:r>
         <w:rPr>
@@ -11333,7 +11251,7 @@
           <w:vertAlign w:val="baseline"/>
         </w:rPr>
       </w:pPr>
-      <w:bookmarkStart w:colFirst="0" w:colLast="0" w:name="_r81kgz1ez2e2" w:id="77"/>
+      <w:bookmarkStart w:colFirst="0" w:colLast="0" w:name="_23x8dirybgny" w:id="77"/>
       <w:bookmarkEnd w:id="77"/>
       <w:r>
         <w:rPr>
@@ -11401,7 +11319,7 @@
           <w:vertAlign w:val="baseline"/>
         </w:rPr>
       </w:pPr>
-      <w:bookmarkStart w:colFirst="0" w:colLast="0" w:name="_wte7kn54vvrr" w:id="78"/>
+      <w:bookmarkStart w:colFirst="0" w:colLast="0" w:name="_o6icd9ipw16r" w:id="78"/>
       <w:bookmarkEnd w:id="78"/>
       <w:r>
         <w:rPr>
@@ -11532,7 +11450,7 @@
           <w:vertAlign w:val="baseline"/>
         </w:rPr>
       </w:pPr>
-      <w:bookmarkStart w:colFirst="0" w:colLast="0" w:name="_x8gca7prkqia" w:id="79"/>
+      <w:bookmarkStart w:colFirst="0" w:colLast="0" w:name="_tbi4fdtb8e61" w:id="79"/>
       <w:bookmarkEnd w:id="79"/>
       <w:r>
         <w:rPr>
@@ -11605,7 +11523,7 @@
           <w:vertAlign w:val="baseline"/>
         </w:rPr>
       </w:pPr>
-      <w:bookmarkStart w:colFirst="0" w:colLast="0" w:name="_idj165cxfc1o" w:id="80"/>
+      <w:bookmarkStart w:colFirst="0" w:colLast="0" w:name="_oetmsnpgpk4r" w:id="80"/>
       <w:bookmarkEnd w:id="80"/>
       <w:r>
         <w:rPr>
@@ -11678,7 +11596,7 @@
           <w:vertAlign w:val="baseline"/>
         </w:rPr>
       </w:pPr>
-      <w:bookmarkStart w:colFirst="0" w:colLast="0" w:name="_ts7jpm55qa71" w:id="81"/>
+      <w:bookmarkStart w:colFirst="0" w:colLast="0" w:name="_8scx0yta85qy" w:id="81"/>
       <w:bookmarkEnd w:id="81"/>
       <w:r>
         <w:rPr>
@@ -11746,7 +11664,7 @@
           <w:vertAlign w:val="baseline"/>
         </w:rPr>
       </w:pPr>
-      <w:bookmarkStart w:colFirst="0" w:colLast="0" w:name="_6c2zq131o1c7" w:id="82"/>
+      <w:bookmarkStart w:colFirst="0" w:colLast="0" w:name="_mf75jw65btbz" w:id="82"/>
       <w:bookmarkEnd w:id="82"/>
       <w:r>
         <w:rPr>
@@ -11819,7 +11737,7 @@
           <w:vertAlign w:val="baseline"/>
         </w:rPr>
       </w:pPr>
-      <w:bookmarkStart w:colFirst="0" w:colLast="0" w:name="_5obso8v5uylx" w:id="83"/>
+      <w:bookmarkStart w:colFirst="0" w:colLast="0" w:name="_s7c36t88ibui" w:id="83"/>
       <w:bookmarkEnd w:id="83"/>
       <w:r>
         <w:rPr>
@@ -11887,7 +11805,7 @@
           <w:vertAlign w:val="baseline"/>
         </w:rPr>
       </w:pPr>
-      <w:bookmarkStart w:colFirst="0" w:colLast="0" w:name="_rhv5bqccpy3b" w:id="84"/>
+      <w:bookmarkStart w:colFirst="0" w:colLast="0" w:name="_khy8myyiry7s" w:id="84"/>
       <w:bookmarkEnd w:id="84"/>
       <w:r>
         <w:rPr>
@@ -11960,7 +11878,7 @@
           <w:vertAlign w:val="baseline"/>
         </w:rPr>
       </w:pPr>
-      <w:bookmarkStart w:colFirst="0" w:colLast="0" w:name="_pn1l8gx1zy5o" w:id="85"/>
+      <w:bookmarkStart w:colFirst="0" w:colLast="0" w:name="_3ubhcatf1y9l" w:id="85"/>
       <w:bookmarkEnd w:id="85"/>
       <w:r>
         <w:rPr>
@@ -12028,7 +11946,7 @@
           <w:vertAlign w:val="baseline"/>
         </w:rPr>
       </w:pPr>
-      <w:bookmarkStart w:colFirst="0" w:colLast="0" w:name="_vn8adu3zhg19" w:id="86"/>
+      <w:bookmarkStart w:colFirst="0" w:colLast="0" w:name="_8xrnyix61r41" w:id="86"/>
       <w:bookmarkEnd w:id="86"/>
       <w:r>
         <w:rPr>
@@ -12096,7 +12014,7 @@
           <w:vertAlign w:val="baseline"/>
         </w:rPr>
       </w:pPr>
-      <w:bookmarkStart w:colFirst="0" w:colLast="0" w:name="_8bg0z9flplhz" w:id="87"/>
+      <w:bookmarkStart w:colFirst="0" w:colLast="0" w:name="_y2jc4b5dydi9" w:id="87"/>
       <w:bookmarkEnd w:id="87"/>
       <w:r>
         <w:rPr>
@@ -12164,7 +12082,7 @@
           <w:vertAlign w:val="baseline"/>
         </w:rPr>
       </w:pPr>
-      <w:bookmarkStart w:colFirst="0" w:colLast="0" w:name="_i6l8j5rnn6ja" w:id="88"/>
+      <w:bookmarkStart w:colFirst="0" w:colLast="0" w:name="_u0p54esf59ps" w:id="88"/>
       <w:bookmarkEnd w:id="88"/>
       <w:r>
         <w:rPr>
@@ -12232,7 +12150,7 @@
           <w:vertAlign w:val="baseline"/>
         </w:rPr>
       </w:pPr>
-      <w:bookmarkStart w:colFirst="0" w:colLast="0" w:name="_nqil2zi7mlkl" w:id="89"/>
+      <w:bookmarkStart w:colFirst="0" w:colLast="0" w:name="_m6xac2ho7xcp" w:id="89"/>
       <w:bookmarkEnd w:id="89"/>
       <w:r>
         <w:rPr>
@@ -12522,7 +12440,7 @@
           <w:vertAlign w:val="baseline"/>
         </w:rPr>
       </w:pPr>
-      <w:bookmarkStart w:colFirst="0" w:colLast="0" w:name="_9tc7nahs7xr7" w:id="90"/>
+      <w:bookmarkStart w:colFirst="0" w:colLast="0" w:name="_j7n1vkn9o0jh" w:id="90"/>
       <w:bookmarkEnd w:id="90"/>
       <w:r>
         <w:rPr>
@@ -12565,7 +12483,7 @@
           <w:vertAlign w:val="baseline"/>
         </w:rPr>
       </w:pPr>
-      <w:bookmarkStart w:colFirst="0" w:colLast="0" w:name="_gsk8e66ieyx" w:id="91"/>
+      <w:bookmarkStart w:colFirst="0" w:colLast="0" w:name="_ydpnwms01xos" w:id="91"/>
       <w:bookmarkEnd w:id="91"/>
       <w:r>
         <w:rPr>
@@ -12672,7 +12590,6 @@
             <w:pPr>
               <w:keepNext w:val="0"/>
               <w:keepLines w:val="0"/>
-              <w:pageBreakBefore w:val="0"/>
               <w:widowControl w:val="1"/>
               <w:pBdr>
                 <w:top w:space="0" w:sz="0" w:val="nil"/>
@@ -12702,7 +12619,7 @@
                 <w:vertAlign w:val="baseline"/>
               </w:rPr>
             </w:pPr>
-            <w:bookmarkStart w:colFirst="0" w:colLast="0" w:name="_fegij18itwqc" w:id="92"/>
+            <w:bookmarkStart w:colFirst="0" w:colLast="0" w:name="_rioh4ogl2q1c" w:id="92"/>
             <w:bookmarkEnd w:id="92"/>
             <w:r>
               <w:rPr>
@@ -12736,7 +12653,6 @@
             <w:pPr>
               <w:keepNext w:val="0"/>
               <w:keepLines w:val="0"/>
-              <w:pageBreakBefore w:val="0"/>
               <w:widowControl w:val="1"/>
               <w:pBdr>
                 <w:top w:space="0" w:sz="0" w:val="nil"/>
@@ -12798,7 +12714,6 @@
             <w:pPr>
               <w:keepNext w:val="0"/>
               <w:keepLines w:val="0"/>
-              <w:pageBreakBefore w:val="0"/>
               <w:widowControl w:val="1"/>
               <w:pBdr>
                 <w:top w:space="0" w:sz="0" w:val="nil"/>
@@ -12876,7 +12791,6 @@
             <w:pPr>
               <w:keepNext w:val="0"/>
               <w:keepLines w:val="0"/>
-              <w:pageBreakBefore w:val="0"/>
               <w:widowControl w:val="1"/>
               <w:pBdr>
                 <w:top w:space="0" w:sz="0" w:val="nil"/>
@@ -12938,7 +12852,6 @@
             <w:pPr>
               <w:keepNext w:val="0"/>
               <w:keepLines w:val="0"/>
-              <w:pageBreakBefore w:val="0"/>
               <w:widowControl w:val="1"/>
               <w:pBdr>
                 <w:top w:space="0" w:sz="0" w:val="nil"/>
@@ -12975,7 +12888,6 @@
             <w:pPr>
               <w:keepNext w:val="0"/>
               <w:keepLines w:val="0"/>
-              <w:pageBreakBefore w:val="0"/>
               <w:widowControl w:val="1"/>
               <w:pBdr>
                 <w:top w:space="0" w:sz="0" w:val="nil"/>
@@ -13012,7 +12924,6 @@
             <w:pPr>
               <w:keepNext w:val="0"/>
               <w:keepLines w:val="0"/>
-              <w:pageBreakBefore w:val="0"/>
               <w:widowControl w:val="1"/>
               <w:pBdr>
                 <w:top w:space="0" w:sz="0" w:val="nil"/>
@@ -13049,7 +12960,6 @@
             <w:pPr>
               <w:keepNext w:val="0"/>
               <w:keepLines w:val="0"/>
-              <w:pageBreakBefore w:val="0"/>
               <w:widowControl w:val="1"/>
               <w:pBdr>
                 <w:top w:space="0" w:sz="0" w:val="nil"/>
@@ -13132,7 +13042,6 @@
             <w:pPr>
               <w:keepNext w:val="0"/>
               <w:keepLines w:val="0"/>
-              <w:pageBreakBefore w:val="0"/>
               <w:widowControl w:val="1"/>
               <w:pBdr>
                 <w:top w:space="0" w:sz="0" w:val="nil"/>
@@ -13172,7 +13081,7 @@
                 <wp:anchor allowOverlap="1" behindDoc="0" distB="0" distT="0" distL="114300" distR="114300" hidden="0" layoutInCell="1" locked="0" relativeHeight="0" simplePos="0">
                   <wp:simplePos x="0" y="0"/>
                   <wp:positionH relativeFrom="column">
-                    <wp:posOffset>76201</wp:posOffset>
+                    <wp:posOffset>76202</wp:posOffset>
                   </wp:positionH>
                   <wp:positionV relativeFrom="paragraph">
                     <wp:posOffset>28575</wp:posOffset>
@@ -13180,7 +13089,7 @@
                   <wp:extent cx="2141039" cy="646113"/>
                   <wp:effectExtent b="54075" l="15057" r="15057" t="54075"/>
                   <wp:wrapNone/>
-                  <wp:docPr id="2" name="image1.png"/>
+                  <wp:docPr id="1" name="image1.png"/>
                   <a:graphic>
                     <a:graphicData uri="http://schemas.openxmlformats.org/drawingml/2006/picture">
                       <pic:pic>
@@ -13214,7 +13123,6 @@
             <w:pPr>
               <w:keepNext w:val="0"/>
               <w:keepLines w:val="0"/>
-              <w:pageBreakBefore w:val="0"/>
               <w:widowControl w:val="1"/>
               <w:pBdr>
                 <w:top w:space="0" w:sz="0" w:val="nil"/>
@@ -13254,7 +13162,6 @@
             <w:pPr>
               <w:keepNext w:val="0"/>
               <w:keepLines w:val="0"/>
-              <w:pageBreakBefore w:val="0"/>
               <w:widowControl w:val="1"/>
               <w:pBdr>
                 <w:top w:space="0" w:sz="0" w:val="nil"/>
@@ -13294,7 +13201,6 @@
             <w:pPr>
               <w:keepNext w:val="0"/>
               <w:keepLines w:val="0"/>
-              <w:pageBreakBefore w:val="0"/>
               <w:widowControl w:val="1"/>
               <w:pBdr>
                 <w:top w:space="0" w:sz="0" w:val="nil"/>
@@ -13459,7 +13365,7 @@
           <w:vertAlign w:val="baseline"/>
           <w:rtl w:val="0"/>
         </w:rPr>
-        <w:t xml:space="preserve">}года. </w:t>
+        <w:t xml:space="preserve">} года. </w:t>
       </w:r>
     </w:p>
     <w:p>
@@ -13692,7 +13598,6 @@
           <w:color w:val="000000"/>
           <w:sz w:val="20"/>
           <w:szCs w:val="20"/>
-          <w:u w:val="none"/>
           <w:shd w:fill="auto" w:val="clear"/>
           <w:vertAlign w:val="baseline"/>
         </w:rPr>
@@ -13771,7 +13676,6 @@
             <w:pPr>
               <w:keepNext w:val="0"/>
               <w:keepLines w:val="0"/>
-              <w:pageBreakBefore w:val="0"/>
               <w:widowControl w:val="1"/>
               <w:pBdr>
                 <w:top w:space="0" w:sz="0" w:val="nil"/>
@@ -13830,7 +13734,6 @@
             <w:pPr>
               <w:keepNext w:val="0"/>
               <w:keepLines w:val="0"/>
-              <w:pageBreakBefore w:val="0"/>
               <w:widowControl w:val="1"/>
               <w:pBdr>
                 <w:top w:space="0" w:sz="0" w:val="nil"/>
@@ -13889,7 +13792,6 @@
             <w:pPr>
               <w:keepNext w:val="0"/>
               <w:keepLines w:val="0"/>
-              <w:pageBreakBefore w:val="0"/>
               <w:widowControl w:val="1"/>
               <w:pBdr>
                 <w:top w:space="0" w:sz="0" w:val="nil"/>
@@ -13948,7 +13850,6 @@
             <w:pPr>
               <w:keepNext w:val="0"/>
               <w:keepLines w:val="0"/>
-              <w:pageBreakBefore w:val="0"/>
               <w:widowControl w:val="1"/>
               <w:pBdr>
                 <w:top w:space="0" w:sz="0" w:val="nil"/>
@@ -14007,7 +13908,6 @@
             <w:pPr>
               <w:keepNext w:val="0"/>
               <w:keepLines w:val="0"/>
-              <w:pageBreakBefore w:val="0"/>
               <w:widowControl w:val="1"/>
               <w:pBdr>
                 <w:top w:space="0" w:sz="0" w:val="nil"/>
@@ -14071,7 +13971,6 @@
             <w:pPr>
               <w:keepNext w:val="0"/>
               <w:keepLines w:val="0"/>
-              <w:pageBreakBefore w:val="0"/>
               <w:widowControl w:val="1"/>
               <w:pBdr>
                 <w:top w:space="0" w:sz="0" w:val="nil"/>
@@ -14130,7 +14029,6 @@
             <w:pPr>
               <w:keepNext w:val="0"/>
               <w:keepLines w:val="0"/>
-              <w:pageBreakBefore w:val="0"/>
               <w:widowControl w:val="1"/>
               <w:pBdr>
                 <w:top w:space="0" w:sz="0" w:val="nil"/>
@@ -14179,7 +14077,6 @@
             <w:pPr>
               <w:keepNext w:val="0"/>
               <w:keepLines w:val="0"/>
-              <w:pageBreakBefore w:val="0"/>
               <w:widowControl w:val="1"/>
               <w:pBdr>
                 <w:top w:space="0" w:sz="0" w:val="nil"/>
@@ -14759,35 +14656,6 @@
           <w:sz w:val="20"/>
           <w:szCs w:val="20"/>
         </w:rPr>
-      </w:pPr>
-      <w:r>
-        <w:rPr>
-          <w:rtl w:val="0"/>
-        </w:rPr>
-      </w:r>
-    </w:p>
-    <w:p>
-      <w:pPr>
-        <w:keepNext w:val="0"/>
-        <w:keepLines w:val="0"/>
-        <w:pageBreakBefore w:val="0"/>
-        <w:widowControl w:val="1"/>
-        <w:pBdr>
-          <w:top w:space="0" w:sz="0" w:val="nil"/>
-          <w:left w:space="0" w:sz="0" w:val="nil"/>
-          <w:bottom w:space="0" w:sz="0" w:val="nil"/>
-          <w:right w:space="0" w:sz="0" w:val="nil"/>
-          <w:between w:space="0" w:sz="0" w:val="nil"/>
-        </w:pBdr>
-        <w:shd w:fill="auto" w:val="clear"/>
-        <w:spacing w:after="0" w:before="0" w:line="240" w:lineRule="auto"/>
-        <w:ind w:left="0" w:right="0" w:firstLine="0"/>
-        <w:jc w:val="left"/>
-        <w:rPr>
-          <w:b w:val="1"/>
-          <w:sz w:val="20"/>
-          <w:szCs w:val="20"/>
-        </w:rPr>
         <w:sectPr>
           <w:type w:val="nextPage"/>
           <w:pgSz w:h="11909" w:w="16834" w:orient="landscape"/>
@@ -14892,6 +14760,11 @@
         </w:rPr>
         <w:t xml:space="preserve">Лицензиар подтверждает, что им получены все разрешения и согласия от авторов и соавторов на передачу музыки, фонограммы Произведения в соответствии с условиями Договора. В случае нарушения настоящих гарантий Лицензиар самостоятельно разрешает все вопросы с правообладателем и компенсирует расходы и упущенную выгоду пострадавшим сторонам. </w:t>
       </w:r>
+      <w:r>
+        <w:rPr>
+          <w:rtl w:val="0"/>
+        </w:rPr>
+      </w:r>
     </w:p>
     <w:p>
       <w:pPr>
@@ -14944,6 +14817,11 @@
         </w:rPr>
         <w:t xml:space="preserve">Передача Объектов осуществлена в электронном виде, путем отправки Объектов на электронную почту Лицензиата. Настоящий Перечень является документом, подтверждающим получение Объектов со стороны Лицензиата и их надлежащее качество, не требует подписания дополнительных актов приема-передачи Объектов. </w:t>
       </w:r>
+      <w:r>
+        <w:rPr>
+          <w:rtl w:val="0"/>
+        </w:rPr>
+      </w:r>
     </w:p>
     <w:p>
       <w:pPr>
@@ -14995,6 +14873,11 @@
           <w:rtl w:val="0"/>
         </w:rPr>
         <w:t xml:space="preserve">Приложение является неотъемлемой частью Договора.</w:t>
+      </w:r>
+      <w:r>
+        <w:rPr>
+          <w:rtl w:val="0"/>
+        </w:rPr>
       </w:r>
     </w:p>
     <w:p>
@@ -15129,7 +15012,6 @@
             <w:pPr>
               <w:keepNext w:val="0"/>
               <w:keepLines w:val="0"/>
-              <w:pageBreakBefore w:val="0"/>
               <w:widowControl w:val="1"/>
               <w:pBdr>
                 <w:top w:space="0" w:sz="0" w:val="nil"/>
@@ -15181,12 +15063,12 @@
                     <wp:posOffset>4619625</wp:posOffset>
                   </wp:positionH>
                   <wp:positionV relativeFrom="paragraph">
-                    <wp:posOffset>142662</wp:posOffset>
+                    <wp:posOffset>142661</wp:posOffset>
                   </wp:positionV>
                   <wp:extent cx="2141039" cy="646113"/>
                   <wp:effectExtent b="54075" l="15057" r="15057" t="54075"/>
                   <wp:wrapNone/>
-                  <wp:docPr id="1" name="image1.png"/>
+                  <wp:docPr id="2" name="image1.png"/>
                   <a:graphic>
                     <a:graphicData uri="http://schemas.openxmlformats.org/drawingml/2006/picture">
                       <pic:pic>
@@ -15220,7 +15102,6 @@
             <w:pPr>
               <w:keepNext w:val="0"/>
               <w:keepLines w:val="0"/>
-              <w:pageBreakBefore w:val="0"/>
               <w:widowControl w:val="1"/>
               <w:pBdr>
                 <w:top w:space="0" w:sz="0" w:val="nil"/>
@@ -15279,7 +15160,6 @@
             <w:pPr>
               <w:keepNext w:val="0"/>
               <w:keepLines w:val="0"/>
-              <w:pageBreakBefore w:val="0"/>
               <w:widowControl w:val="1"/>
               <w:pBdr>
                 <w:top w:space="0" w:sz="0" w:val="nil"/>
@@ -15316,7 +15196,6 @@
             <w:pPr>
               <w:keepNext w:val="0"/>
               <w:keepLines w:val="0"/>
-              <w:pageBreakBefore w:val="0"/>
               <w:widowControl w:val="1"/>
               <w:pBdr>
                 <w:top w:space="0" w:sz="0" w:val="nil"/>
@@ -15353,7 +15232,6 @@
             <w:pPr>
               <w:keepNext w:val="0"/>
               <w:keepLines w:val="0"/>
-              <w:pageBreakBefore w:val="0"/>
               <w:widowControl w:val="1"/>
               <w:pBdr>
                 <w:top w:space="0" w:sz="0" w:val="nil"/>
@@ -15473,7 +15351,6 @@
             <w:pPr>
               <w:keepNext w:val="0"/>
               <w:keepLines w:val="0"/>
-              <w:pageBreakBefore w:val="0"/>
               <w:widowControl w:val="1"/>
               <w:pBdr>
                 <w:top w:space="0" w:sz="0" w:val="nil"/>
@@ -15525,7 +15402,6 @@
             <w:pPr>
               <w:keepNext w:val="0"/>
               <w:keepLines w:val="0"/>
-              <w:pageBreakBefore w:val="0"/>
               <w:widowControl w:val="1"/>
               <w:pBdr>
                 <w:top w:space="0" w:sz="0" w:val="nil"/>
@@ -15574,7 +15450,6 @@
             <w:pPr>
               <w:keepNext w:val="0"/>
               <w:keepLines w:val="0"/>
-              <w:pageBreakBefore w:val="0"/>
               <w:widowControl w:val="1"/>
               <w:pBdr>
                 <w:top w:space="0" w:sz="0" w:val="nil"/>
@@ -15614,7 +15489,6 @@
             <w:pPr>
               <w:keepNext w:val="0"/>
               <w:keepLines w:val="0"/>
-              <w:pageBreakBefore w:val="0"/>
               <w:widowControl w:val="1"/>
               <w:pBdr>
                 <w:top w:space="0" w:sz="0" w:val="nil"/>
@@ -15654,7 +15528,6 @@
             <w:pPr>
               <w:keepNext w:val="0"/>
               <w:keepLines w:val="0"/>
-              <w:pageBreakBefore w:val="0"/>
               <w:widowControl w:val="1"/>
               <w:pBdr>
                 <w:top w:space="0" w:sz="0" w:val="nil"/>
@@ -15872,7 +15745,6 @@
     <w:pPr>
       <w:keepNext w:val="0"/>
       <w:keepLines w:val="0"/>
-      <w:pageBreakBefore w:val="0"/>
       <w:widowControl w:val="1"/>
       <w:pBdr>
         <w:top w:space="0" w:sz="0" w:val="nil"/>
@@ -15932,7 +15804,6 @@
     <w:pPr>
       <w:keepNext w:val="0"/>
       <w:keepLines w:val="0"/>
-      <w:pageBreakBefore w:val="0"/>
       <w:widowControl w:val="1"/>
       <w:pBdr>
         <w:top w:space="0" w:sz="0" w:val="nil"/>
@@ -15974,7 +15845,6 @@
     <w:pPr>
       <w:keepNext w:val="0"/>
       <w:keepLines w:val="0"/>
-      <w:pageBreakBefore w:val="0"/>
       <w:widowControl w:val="1"/>
       <w:pBdr>
         <w:top w:space="0" w:sz="0" w:val="nil"/>
@@ -16237,7 +16107,7 @@
       <w:lvlText w:val="%1.%2."/>
       <w:lvlJc w:val="left"/>
       <w:pPr>
-        <w:ind w:left="976" w:hanging="480.00000000000006"/>
+        <w:ind w:left="976" w:hanging="480.0000000000001"/>
       </w:pPr>
       <w:rPr>
         <w:b w:val="1"/>
@@ -16250,7 +16120,7 @@
       <w:lvlText w:val="%1.%2.%3."/>
       <w:lvlJc w:val="left"/>
       <w:pPr>
-        <w:ind w:left="1712" w:hanging="720.0000000000001"/>
+        <w:ind w:left="1712" w:hanging="720.0000000000002"/>
       </w:pPr>
       <w:rPr/>
     </w:lvl>
@@ -16270,7 +16140,7 @@
       <w:lvlText w:val="%1.%2.%3.%4.%5."/>
       <w:lvlJc w:val="left"/>
       <w:pPr>
-        <w:ind w:left="3064" w:hanging="1080.0000000000002"/>
+        <w:ind w:left="3064" w:hanging="1080.0000000000005"/>
       </w:pPr>
       <w:rPr/>
     </w:lvl>
@@ -16310,7 +16180,7 @@
       <w:lvlText w:val="%1.%2.%3.%4.%5.%6.%7.%8.%9."/>
       <w:lvlJc w:val="left"/>
       <w:pPr>
-        <w:ind w:left="5408" w:hanging="1440.0000000000005"/>
+        <w:ind w:left="5408" w:hanging="1440.000000000001"/>
       </w:pPr>
       <w:rPr/>
     </w:lvl>
@@ -16472,11 +16342,19 @@
       <w:pPr/>
     </w:pPrDefault>
   </w:docDefaults>
+  <w:style w:type="table" w:styleId="TableNormal" w:default="1">
+    <w:name w:val="TableNormal"/>
+    <w:tblPr>
+      <w:tblCellMar>
+        <w:top w:w="100.0" w:type="dxa"/>
+        <w:left w:w="100.0" w:type="dxa"/>
+        <w:bottom w:w="100.0" w:type="dxa"/>
+        <w:right w:w="100.0" w:type="dxa"/>
+      </w:tblCellMar>
+    </w:tblPr>
+  </w:style>
   <w:style w:type="paragraph" w:styleId="Normal" w:default="1">
     <w:name w:val="normal"/>
-  </w:style>
-  <w:style w:type="table" w:styleId="TableNormal" w:default="1">
-    <w:name w:val="TableNormal"/>
   </w:style>
   <w:style w:type="paragraph" w:styleId="Heading1">
     <w:name w:val="heading 1"/>
